--- a/PortSwigger Labs/Advanced Topics/Web Cache Poisoning/Lab 2 - Web cache poisoning with an unkeyed cookie.docx
+++ b/PortSwigger Labs/Advanced Topics/Web Cache Poisoning/Lab 2 - Web cache poisoning with an unkeyed cookie.docx
@@ -489,6 +489,199 @@
           <w:szCs w:val="40"/>
         </w:rPr>
         <w:t>REMEDIATION</w:t>
+      </w:r>
+    </w:p>
+    <w:p>
+      <w:pPr>
+        <w:pStyle w:val="ListParagraph"/>
+        <w:numPr>
+          <w:ilvl w:val="0"/>
+          <w:numId w:val="3"/>
+        </w:numPr>
+        <w:rPr>
+          <w:rFonts w:ascii="Times New Roman" w:hAnsi="Times New Roman" w:cs="Times New Roman"/>
+          <w:sz w:val="32"/>
+          <w:szCs w:val="32"/>
+        </w:rPr>
+      </w:pPr>
+      <w:r>
+        <w:rPr>
+          <w:rFonts w:ascii="Times New Roman" w:hAnsi="Times New Roman" w:cs="Times New Roman"/>
+          <w:b/>
+          <w:bCs/>
+          <w:sz w:val="32"/>
+          <w:szCs w:val="32"/>
+        </w:rPr>
+        <w:t>Include Cookies in Cache Key:</w:t>
+      </w:r>
+      <w:r>
+        <w:rPr>
+          <w:rFonts w:ascii="Times New Roman" w:hAnsi="Times New Roman" w:cs="Times New Roman"/>
+          <w:sz w:val="32"/>
+          <w:szCs w:val="32"/>
+        </w:rPr>
+        <w:t xml:space="preserve"> When caching, ensure that the cookies (especially those used in the application logic) are part of the cache key. This means each unique cookie will have its own unique cache entry.</w:t>
+      </w:r>
+    </w:p>
+    <w:p>
+      <w:pPr>
+        <w:pStyle w:val="ListParagraph"/>
+        <w:numPr>
+          <w:ilvl w:val="0"/>
+          <w:numId w:val="3"/>
+        </w:numPr>
+        <w:rPr>
+          <w:rFonts w:ascii="Times New Roman" w:hAnsi="Times New Roman" w:cs="Times New Roman"/>
+          <w:sz w:val="32"/>
+          <w:szCs w:val="32"/>
+        </w:rPr>
+      </w:pPr>
+      <w:r>
+        <w:rPr>
+          <w:rFonts w:ascii="Times New Roman" w:hAnsi="Times New Roman" w:cs="Times New Roman"/>
+          <w:b/>
+          <w:bCs/>
+          <w:sz w:val="32"/>
+          <w:szCs w:val="32"/>
+        </w:rPr>
+        <w:t>Sanitize Input:</w:t>
+      </w:r>
+      <w:r>
+        <w:rPr>
+          <w:rFonts w:ascii="Times New Roman" w:hAnsi="Times New Roman" w:cs="Times New Roman"/>
+          <w:sz w:val="32"/>
+          <w:szCs w:val="32"/>
+        </w:rPr>
+        <w:t xml:space="preserve"> Always sanitize user input, including values from cookies. Never trust data that comes from the client side, even if it's stored in cookies.</w:t>
+      </w:r>
+    </w:p>
+    <w:p>
+      <w:pPr>
+        <w:pStyle w:val="ListParagraph"/>
+        <w:numPr>
+          <w:ilvl w:val="0"/>
+          <w:numId w:val="3"/>
+        </w:numPr>
+        <w:rPr>
+          <w:rFonts w:ascii="Times New Roman" w:hAnsi="Times New Roman" w:cs="Times New Roman"/>
+          <w:sz w:val="32"/>
+          <w:szCs w:val="32"/>
+        </w:rPr>
+      </w:pPr>
+      <w:r>
+        <w:rPr>
+          <w:rFonts w:ascii="Times New Roman" w:hAnsi="Times New Roman" w:cs="Times New Roman"/>
+          <w:b/>
+          <w:bCs/>
+          <w:sz w:val="32"/>
+          <w:szCs w:val="32"/>
+        </w:rPr>
+        <w:t>Content Security Policy (CSP):</w:t>
+      </w:r>
+      <w:r>
+        <w:rPr>
+          <w:rFonts w:ascii="Times New Roman" w:hAnsi="Times New Roman" w:cs="Times New Roman"/>
+          <w:sz w:val="32"/>
+          <w:szCs w:val="32"/>
+        </w:rPr>
+        <w:t xml:space="preserve"> Implement a strict CSP. This will mitigate the risk of malicious payloads being executed, even if they manage to be injected.</w:t>
+      </w:r>
+    </w:p>
+    <w:p>
+      <w:pPr>
+        <w:pStyle w:val="ListParagraph"/>
+        <w:numPr>
+          <w:ilvl w:val="0"/>
+          <w:numId w:val="3"/>
+        </w:numPr>
+        <w:rPr>
+          <w:rFonts w:ascii="Times New Roman" w:hAnsi="Times New Roman" w:cs="Times New Roman"/>
+          <w:sz w:val="32"/>
+          <w:szCs w:val="32"/>
+        </w:rPr>
+      </w:pPr>
+      <w:r>
+        <w:rPr>
+          <w:rFonts w:ascii="Times New Roman" w:hAnsi="Times New Roman" w:cs="Times New Roman"/>
+          <w:b/>
+          <w:bCs/>
+          <w:sz w:val="32"/>
+          <w:szCs w:val="32"/>
+        </w:rPr>
+        <w:lastRenderedPageBreak/>
+        <w:t>Avoid Direct Reflection:</w:t>
+      </w:r>
+      <w:r>
+        <w:rPr>
+          <w:rFonts w:ascii="Times New Roman" w:hAnsi="Times New Roman" w:cs="Times New Roman"/>
+          <w:sz w:val="32"/>
+          <w:szCs w:val="32"/>
+        </w:rPr>
+        <w:t xml:space="preserve"> If certain cookie values are meant to be reflected in the page's HTML or JavaScript, make sure to escape them properly to prevent any executable code from running.</w:t>
+      </w:r>
+    </w:p>
+    <w:p>
+      <w:pPr>
+        <w:pStyle w:val="ListParagraph"/>
+        <w:numPr>
+          <w:ilvl w:val="0"/>
+          <w:numId w:val="3"/>
+        </w:numPr>
+        <w:rPr>
+          <w:rFonts w:ascii="Times New Roman" w:hAnsi="Times New Roman" w:cs="Times New Roman"/>
+          <w:sz w:val="32"/>
+          <w:szCs w:val="32"/>
+        </w:rPr>
+      </w:pPr>
+      <w:r>
+        <w:rPr>
+          <w:rFonts w:ascii="Times New Roman" w:hAnsi="Times New Roman" w:cs="Times New Roman"/>
+          <w:b/>
+          <w:bCs/>
+          <w:sz w:val="32"/>
+          <w:szCs w:val="32"/>
+        </w:rPr>
+        <w:t>Vary HTTP Responses:</w:t>
+      </w:r>
+      <w:r>
+        <w:rPr>
+          <w:rFonts w:ascii="Times New Roman" w:hAnsi="Times New Roman" w:cs="Times New Roman"/>
+          <w:sz w:val="32"/>
+          <w:szCs w:val="32"/>
+        </w:rPr>
+        <w:t xml:space="preserve"> Include the "Vary: Cookie" HTTP response header to indicate that different cookie values can produce different outputs. This ensures that the caching mechanism knows that responses vary based on cookies.</w:t>
+      </w:r>
+    </w:p>
+    <w:p>
+      <w:pPr>
+        <w:pStyle w:val="ListParagraph"/>
+        <w:numPr>
+          <w:ilvl w:val="0"/>
+          <w:numId w:val="3"/>
+        </w:numPr>
+        <w:rPr>
+          <w:rFonts w:ascii="Times New Roman" w:hAnsi="Times New Roman" w:cs="Times New Roman"/>
+          <w:sz w:val="32"/>
+          <w:szCs w:val="32"/>
+        </w:rPr>
+      </w:pPr>
+      <w:r>
+        <w:rPr>
+          <w:rFonts w:ascii="Times New Roman" w:hAnsi="Times New Roman" w:cs="Times New Roman"/>
+          <w:b/>
+          <w:bCs/>
+          <w:sz w:val="32"/>
+          <w:szCs w:val="32"/>
+        </w:rPr>
+        <w:t>Limit the Cache:</w:t>
+      </w:r>
+      <w:r>
+        <w:rPr>
+          <w:rFonts w:ascii="Times New Roman" w:hAnsi="Times New Roman" w:cs="Times New Roman"/>
+          <w:sz w:val="32"/>
+          <w:szCs w:val="32"/>
+        </w:rPr>
+        <w:t xml:space="preserve"> Do not cache responses that contain sensitive or user-specific data, especially if they are derived from cookies.</w:t>
       </w:r>
     </w:p>
     <w:sectPr>
@@ -593,6 +786,95 @@
     </w:lvl>
   </w:abstractNum>
   <w:abstractNum w:abstractNumId="1" w15:restartNumberingAfterBreak="0">
+    <w:nsid w:val="455E591A"/>
+    <w:multiLevelType w:val="hybridMultilevel"/>
+    <w:tmpl w:val="2A149DEA"/>
+    <w:lvl w:ilvl="0" w:tplc="4009000F">
+      <w:start w:val="1"/>
+      <w:numFmt w:val="decimal"/>
+      <w:lvlText w:val="%1."/>
+      <w:lvlJc w:val="left"/>
+      <w:pPr>
+        <w:ind w:left="720" w:hanging="360"/>
+      </w:pPr>
+      <w:rPr>
+        <w:rFonts w:hint="default"/>
+      </w:rPr>
+    </w:lvl>
+    <w:lvl w:ilvl="1" w:tplc="40090019" w:tentative="1">
+      <w:start w:val="1"/>
+      <w:numFmt w:val="lowerLetter"/>
+      <w:lvlText w:val="%2."/>
+      <w:lvlJc w:val="left"/>
+      <w:pPr>
+        <w:ind w:left="1440" w:hanging="360"/>
+      </w:pPr>
+    </w:lvl>
+    <w:lvl w:ilvl="2" w:tplc="4009001B" w:tentative="1">
+      <w:start w:val="1"/>
+      <w:numFmt w:val="lowerRoman"/>
+      <w:lvlText w:val="%3."/>
+      <w:lvlJc w:val="right"/>
+      <w:pPr>
+        <w:ind w:left="2160" w:hanging="180"/>
+      </w:pPr>
+    </w:lvl>
+    <w:lvl w:ilvl="3" w:tplc="4009000F" w:tentative="1">
+      <w:start w:val="1"/>
+      <w:numFmt w:val="decimal"/>
+      <w:lvlText w:val="%4."/>
+      <w:lvlJc w:val="left"/>
+      <w:pPr>
+        <w:ind w:left="2880" w:hanging="360"/>
+      </w:pPr>
+    </w:lvl>
+    <w:lvl w:ilvl="4" w:tplc="40090019" w:tentative="1">
+      <w:start w:val="1"/>
+      <w:numFmt w:val="lowerLetter"/>
+      <w:lvlText w:val="%5."/>
+      <w:lvlJc w:val="left"/>
+      <w:pPr>
+        <w:ind w:left="3600" w:hanging="360"/>
+      </w:pPr>
+    </w:lvl>
+    <w:lvl w:ilvl="5" w:tplc="4009001B" w:tentative="1">
+      <w:start w:val="1"/>
+      <w:numFmt w:val="lowerRoman"/>
+      <w:lvlText w:val="%6."/>
+      <w:lvlJc w:val="right"/>
+      <w:pPr>
+        <w:ind w:left="4320" w:hanging="180"/>
+      </w:pPr>
+    </w:lvl>
+    <w:lvl w:ilvl="6" w:tplc="4009000F" w:tentative="1">
+      <w:start w:val="1"/>
+      <w:numFmt w:val="decimal"/>
+      <w:lvlText w:val="%7."/>
+      <w:lvlJc w:val="left"/>
+      <w:pPr>
+        <w:ind w:left="5040" w:hanging="360"/>
+      </w:pPr>
+    </w:lvl>
+    <w:lvl w:ilvl="7" w:tplc="40090019" w:tentative="1">
+      <w:start w:val="1"/>
+      <w:numFmt w:val="lowerLetter"/>
+      <w:lvlText w:val="%8."/>
+      <w:lvlJc w:val="left"/>
+      <w:pPr>
+        <w:ind w:left="5760" w:hanging="360"/>
+      </w:pPr>
+    </w:lvl>
+    <w:lvl w:ilvl="8" w:tplc="4009001B" w:tentative="1">
+      <w:start w:val="1"/>
+      <w:numFmt w:val="lowerRoman"/>
+      <w:lvlText w:val="%9."/>
+      <w:lvlJc w:val="right"/>
+      <w:pPr>
+        <w:ind w:left="6480" w:hanging="180"/>
+      </w:pPr>
+    </w:lvl>
+  </w:abstractNum>
+  <w:abstractNum w:abstractNumId="2" w15:restartNumberingAfterBreak="0">
     <w:nsid w:val="7EBF2E70"/>
     <w:multiLevelType w:val="hybridMultilevel"/>
     <w:tmpl w:val="1E948CE8"/>
@@ -685,6 +967,9 @@
     <w:abstractNumId w:val="0"/>
   </w:num>
   <w:num w:numId="2" w16cid:durableId="1715697602">
+    <w:abstractNumId w:val="2"/>
+  </w:num>
+  <w:num w:numId="3" w16cid:durableId="97146839">
     <w:abstractNumId w:val="1"/>
   </w:num>
 </w:numbering>

--- a/PortSwigger Labs/Advanced Topics/Web Cache Poisoning/Lab 2 - Web cache poisoning with an unkeyed cookie.docx
+++ b/PortSwigger Labs/Advanced Topics/Web Cache Poisoning/Lab 2 - Web cache poisoning with an unkeyed cookie.docx
@@ -488,6 +488,104 @@
           <w:sz w:val="40"/>
           <w:szCs w:val="40"/>
         </w:rPr>
+        <w:t>PROOF OF CONCEPT</w:t>
+      </w:r>
+    </w:p>
+    <w:p>
+      <w:pPr>
+        <w:jc w:val="center"/>
+        <w:rPr>
+          <w:rFonts w:ascii="Times New Roman" w:hAnsi="Times New Roman" w:cs="Times New Roman"/>
+          <w:b/>
+          <w:bCs/>
+          <w:sz w:val="40"/>
+          <w:szCs w:val="40"/>
+        </w:rPr>
+      </w:pPr>
+      <w:r>
+        <w:rPr>
+          <w:rFonts w:ascii="Times New Roman" w:hAnsi="Times New Roman" w:cs="Times New Roman"/>
+          <w:b/>
+          <w:bCs/>
+          <w:sz w:val="40"/>
+          <w:szCs w:val="40"/>
+        </w:rPr>
+        <w:drawing>
+          <wp:anchor distT="0" distB="0" distL="114300" distR="114300" simplePos="0" relativeHeight="251659264" behindDoc="0" locked="0" layoutInCell="1" allowOverlap="1" wp14:anchorId="05D2BDC2" wp14:editId="00C67B8B">
+            <wp:simplePos x="0" y="0"/>
+            <wp:positionH relativeFrom="column">
+              <wp:posOffset>0</wp:posOffset>
+            </wp:positionH>
+            <wp:positionV relativeFrom="paragraph">
+              <wp:posOffset>419100</wp:posOffset>
+            </wp:positionV>
+            <wp:extent cx="6645910" cy="2292985"/>
+            <wp:effectExtent l="0" t="0" r="2540" b="0"/>
+            <wp:wrapTopAndBottom/>
+            <wp:docPr id="1054635388" name="Picture 1"/>
+            <wp:cNvGraphicFramePr>
+              <a:graphicFrameLocks xmlns:a="http://schemas.openxmlformats.org/drawingml/2006/main" noChangeAspect="1"/>
+            </wp:cNvGraphicFramePr>
+            <a:graphic xmlns:a="http://schemas.openxmlformats.org/drawingml/2006/main">
+              <a:graphicData uri="http://schemas.openxmlformats.org/drawingml/2006/picture">
+                <pic:pic xmlns:pic="http://schemas.openxmlformats.org/drawingml/2006/picture">
+                  <pic:nvPicPr>
+                    <pic:cNvPr id="1054635388" name=""/>
+                    <pic:cNvPicPr/>
+                  </pic:nvPicPr>
+                  <pic:blipFill>
+                    <a:blip r:embed="rId5"/>
+                    <a:stretch>
+                      <a:fillRect/>
+                    </a:stretch>
+                  </pic:blipFill>
+                  <pic:spPr>
+                    <a:xfrm>
+                      <a:off x="0" y="0"/>
+                      <a:ext cx="6645910" cy="2292985"/>
+                    </a:xfrm>
+                    <a:prstGeom prst="rect">
+                      <a:avLst/>
+                    </a:prstGeom>
+                  </pic:spPr>
+                </pic:pic>
+              </a:graphicData>
+            </a:graphic>
+          </wp:anchor>
+        </w:drawing>
+      </w:r>
+    </w:p>
+    <w:p>
+      <w:pPr>
+        <w:jc w:val="center"/>
+        <w:rPr>
+          <w:rFonts w:ascii="Times New Roman" w:hAnsi="Times New Roman" w:cs="Times New Roman"/>
+          <w:b/>
+          <w:bCs/>
+          <w:sz w:val="40"/>
+          <w:szCs w:val="40"/>
+        </w:rPr>
+      </w:pPr>
+    </w:p>
+    <w:p>
+      <w:pPr>
+        <w:jc w:val="center"/>
+        <w:rPr>
+          <w:rFonts w:ascii="Times New Roman" w:hAnsi="Times New Roman" w:cs="Times New Roman"/>
+          <w:b/>
+          <w:bCs/>
+          <w:sz w:val="40"/>
+          <w:szCs w:val="40"/>
+        </w:rPr>
+      </w:pPr>
+      <w:r>
+        <w:rPr>
+          <w:rFonts w:ascii="Times New Roman" w:hAnsi="Times New Roman" w:cs="Times New Roman"/>
+          <w:b/>
+          <w:bCs/>
+          <w:sz w:val="40"/>
+          <w:szCs w:val="40"/>
+        </w:rPr>
         <w:t>REMEDIATION</w:t>
       </w:r>
     </w:p>
@@ -608,7 +706,6 @@
           <w:sz w:val="32"/>
           <w:szCs w:val="32"/>
         </w:rPr>
-        <w:lastRenderedPageBreak/>
         <w:t>Avoid Direct Reflection:</w:t>
       </w:r>
       <w:r>
